--- a/Notes/Optimiziers/Optimizer Notes.docx
+++ b/Notes/Optimiziers/Optimizer Notes.docx
@@ -8,13 +8,8 @@
       </w:r>
     </w:p>
     <w:p>
-      <w:proofErr w:type="spellStart"/>
-      <w:r>
-        <w:t>Quioyan</w:t>
-      </w:r>
-      <w:proofErr w:type="spellEnd"/>
-      <w:r>
-        <w:t xml:space="preserve"> Yu</w:t>
+      <w:r>
+        <w:t>Quioyan Yu</w:t>
       </w:r>
     </w:p>
     <w:p>
@@ -84,13 +79,8 @@
           <w:numId w:val="1"/>
         </w:numPr>
       </w:pPr>
-      <w:proofErr w:type="spellStart"/>
-      <w:r>
-        <w:t>Nesterov</w:t>
-      </w:r>
-      <w:proofErr w:type="spellEnd"/>
-      <w:r>
-        <w:t xml:space="preserve"> Momentum</w:t>
+      <w:r>
+        <w:t>Nesterov Momentum</w:t>
       </w:r>
     </w:p>
     <w:p>
@@ -102,7 +92,7 @@
         </w:numPr>
       </w:pPr>
       <w:r>
-        <w:t>RMSprop</w:t>
+        <w:t>AdaGrad</w:t>
       </w:r>
     </w:p>
     <w:p>
@@ -114,7 +104,7 @@
         </w:numPr>
       </w:pPr>
       <w:r>
-        <w:t>Adam</w:t>
+        <w:t>RMS-Prop</w:t>
       </w:r>
     </w:p>
     <w:p>
@@ -125,11 +115,12 @@
           <w:numId w:val="1"/>
         </w:numPr>
       </w:pPr>
-      <w:proofErr w:type="spellStart"/>
-      <w:r>
-        <w:t>AdaDelta</w:t>
-      </w:r>
-      <w:proofErr w:type="spellEnd"/>
+      <w:r>
+        <w:t>A</w:t>
+      </w:r>
+      <w:r>
+        <w:t>DAM</w:t>
+      </w:r>
     </w:p>
     <w:p>
       <w:pPr>
@@ -139,11 +130,9 @@
           <w:numId w:val="1"/>
         </w:numPr>
       </w:pPr>
-      <w:proofErr w:type="spellStart"/>
-      <w:r>
-        <w:t>Adagrad</w:t>
-      </w:r>
-      <w:proofErr w:type="spellEnd"/>
+      <w:r>
+        <w:t>AdaDelta</w:t>
+      </w:r>
     </w:p>
     <w:p>
       <w:pPr>
@@ -153,11 +142,9 @@
           <w:numId w:val="1"/>
         </w:numPr>
       </w:pPr>
-      <w:proofErr w:type="spellStart"/>
       <w:r>
         <w:t>Adamax</w:t>
       </w:r>
-      <w:proofErr w:type="spellEnd"/>
     </w:p>
     <w:p>
       <w:pPr>
@@ -167,11 +154,9 @@
           <w:numId w:val="1"/>
         </w:numPr>
       </w:pPr>
-      <w:proofErr w:type="spellStart"/>
       <w:r>
         <w:t>Nadam</w:t>
       </w:r>
-      <w:proofErr w:type="spellEnd"/>
     </w:p>
     <w:p>
       <w:pPr>
@@ -181,11 +166,9 @@
           <w:numId w:val="1"/>
         </w:numPr>
       </w:pPr>
-      <w:proofErr w:type="spellStart"/>
       <w:r>
         <w:t>Ftrl</w:t>
       </w:r>
-      <w:proofErr w:type="spellEnd"/>
     </w:p>
     <w:p>
       <w:pPr>
@@ -196,10 +179,129 @@
         </w:numPr>
       </w:pPr>
       <w:r>
-        <w:t>LBFGS</w:t>
-      </w:r>
-    </w:p>
-    <w:p/>
+        <w:t>L</w:t>
+      </w:r>
+      <w:r>
+        <w:t>-</w:t>
+      </w:r>
+      <w:r>
+        <w:t>BFGS</w:t>
+      </w:r>
+    </w:p>
+    <w:p>
+      <w:r>
+        <w:t>Notes on Model Structure</w:t>
+      </w:r>
+    </w:p>
+    <w:p>
+      <w:r>
+        <w:tab/>
+        <w:t xml:space="preserve">All optimizers are applied to linear, sequential, deep neural network models composed of </w:t>
+      </w:r>
+      <w:r>
+        <w:rPr>
+          <w:i/>
+          <w:iCs/>
+        </w:rPr>
+        <w:t>L</w:t>
+      </w:r>
+      <w:r>
+        <w:t xml:space="preserve"> layers. In every case, a model is assumed to be composed of an input layer (layer 0), an output layer (layer L-1), and L-2 hidden layers. These hidden layers can be Densely Connected, Sparely Connected, Convolutional, Pooling, or some variant thereof. Where applicable, each layer</w:t>
+      </w:r>
+      <w:r>
+        <w:t xml:space="preserve">, kernel or output </w:t>
+      </w:r>
+      <w:r>
+        <w:t xml:space="preserve">is also assumed to be </w:t>
+      </w:r>
+      <w:r>
+        <w:t>composed of a finite, integer number of units. Each layer transforms a finite-dimensional tensor-like object into another finite-dimensional tensor-like object</w:t>
+      </w:r>
+      <w:r>
+        <w:t xml:space="preserve">. Within each layer, there is a finite set of parameters, that contribute </w:t>
+      </w:r>
+      <w:r>
+        <w:t>to the final output of the neural network.</w:t>
+      </w:r>
+    </w:p>
+    <w:p>
+      <w:r>
+        <w:t>Optimizer Functionality</w:t>
+      </w:r>
+    </w:p>
+    <w:p>
+      <w:pPr>
+        <w:ind w:firstLine="360"/>
+      </w:pPr>
+      <w:r>
+        <w:t xml:space="preserve">Optimizers are algorithms that are </w:t>
+      </w:r>
+      <w:r>
+        <w:t xml:space="preserve">used </w:t>
+      </w:r>
+      <w:r>
+        <w:t>to minimize the error of the output of a network model by iteratively reducing the value of some cost function</w:t>
+      </w:r>
+      <w:r>
+        <w:t xml:space="preserve"> to approach a local or global minimum.</w:t>
+      </w:r>
+      <w:r>
+        <w:t xml:space="preserve"> This is often done by concatenating all of the parameters from each layer into a single object, </w:t>
+      </w:r>
+      <w:r>
+        <w:sym w:font="Symbol" w:char="F071"/>
+      </w:r>
+      <w:r>
+        <w:t xml:space="preserve">. The value of the cost function is then the difference between the networks given output and the expected output, as a result of the parameters in the network. Thus, we deem the cost function </w:t>
+      </w:r>
+      <w:r>
+        <w:rPr>
+          <w:b/>
+          <w:bCs/>
+        </w:rPr>
+        <w:t>J</w:t>
+      </w:r>
+      <w:r>
+        <w:t xml:space="preserve"> to be dependent on the elements in the object </w:t>
+      </w:r>
+      <w:r>
+        <w:rPr>
+          <w:b/>
+          <w:bCs/>
+        </w:rPr>
+        <w:sym w:font="Symbol" w:char="F071"/>
+      </w:r>
+      <w:r>
+        <w:t>. The optimizer than seeks to adjust the parameters in</w:t>
+      </w:r>
+      <w:r>
+        <w:t xml:space="preserve"> </w:t>
+      </w:r>
+      <w:r>
+        <w:sym w:font="Symbol" w:char="F071"/>
+      </w:r>
+      <w:r>
+        <w:t xml:space="preserve"> to achieve a locally or global minimum.</w:t>
+      </w:r>
+    </w:p>
+    <w:p>
+      <w:pPr>
+        <w:ind w:firstLine="360"/>
+      </w:pPr>
+    </w:p>
+    <w:p>
+      <w:pPr>
+        <w:ind w:firstLine="360"/>
+      </w:pPr>
+    </w:p>
+    <w:p>
+      <w:pPr>
+        <w:rPr>
+          <w:i/>
+          <w:iCs/>
+        </w:rPr>
+      </w:pPr>
+    </w:p>
     <w:p>
       <w:pPr>
         <w:pStyle w:val="ListParagraph"/>
@@ -209,6 +311,7 @@
         </w:numPr>
       </w:pPr>
       <w:r>
+        <w:lastRenderedPageBreak/>
         <w:t>Stochastic Gradient Descent</w:t>
       </w:r>
     </w:p>
@@ -220,6 +323,471 @@
           <w:numId w:val="2"/>
         </w:numPr>
       </w:pPr>
+      <w:r>
+        <w:t>Most c</w:t>
+      </w:r>
+      <w:r>
+        <w:t>ommonly used back-propagation method</w:t>
+      </w:r>
+      <w:r>
+        <w:t>.</w:t>
+      </w:r>
+    </w:p>
+    <w:p>
+      <w:pPr>
+        <w:pStyle w:val="ListParagraph"/>
+        <w:numPr>
+          <w:ilvl w:val="1"/>
+          <w:numId w:val="2"/>
+        </w:numPr>
+      </w:pPr>
+      <w:r>
+        <w:t>Numerically Estimate Gradient</w:t>
+      </w:r>
+      <w:r>
+        <w:t xml:space="preserve"> of </w:t>
+      </w:r>
+      <w:r>
+        <w:rPr>
+          <w:b/>
+          <w:bCs/>
+        </w:rPr>
+        <w:t>J</w:t>
+      </w:r>
+      <w:r>
+        <w:t xml:space="preserve"> using a subset of samples called a </w:t>
+      </w:r>
+      <w:r>
+        <w:rPr>
+          <w:i/>
+          <w:iCs/>
+        </w:rPr>
+        <w:t>mini</w:t>
+      </w:r>
+      <w:r>
+        <w:rPr>
+          <w:i/>
+          <w:iCs/>
+        </w:rPr>
+        <w:t>-</w:t>
+      </w:r>
+      <w:r>
+        <w:rPr>
+          <w:i/>
+          <w:iCs/>
+        </w:rPr>
+        <w:t>batch</w:t>
+      </w:r>
+    </w:p>
+    <w:p>
+      <w:pPr>
+        <w:pStyle w:val="ListParagraph"/>
+        <w:numPr>
+          <w:ilvl w:val="2"/>
+          <w:numId w:val="2"/>
+        </w:numPr>
+      </w:pPr>
+      <w:r>
+        <w:t>Use average gradient over samples in mini-batch</w:t>
+      </w:r>
+    </w:p>
+    <w:p>
+      <w:pPr>
+        <w:pStyle w:val="ListParagraph"/>
+        <w:numPr>
+          <w:ilvl w:val="3"/>
+          <w:numId w:val="2"/>
+        </w:numPr>
+      </w:pPr>
+      <w:r>
+        <w:t xml:space="preserve">Produced a tensor-like object, same shape as </w:t>
+      </w:r>
+      <w:r>
+        <w:sym w:font="Symbol" w:char="F071"/>
+      </w:r>
+    </w:p>
+    <w:p>
+      <w:pPr>
+        <w:pStyle w:val="ListParagraph"/>
+        <w:numPr>
+          <w:ilvl w:val="3"/>
+          <w:numId w:val="2"/>
+        </w:numPr>
+      </w:pPr>
+      <w:r>
+        <w:t xml:space="preserve">Add </w:t>
+      </w:r>
+      <w:r>
+        <w:rPr>
+          <w:i/>
+          <w:iCs/>
+        </w:rPr>
+        <w:t>negative</w:t>
+      </w:r>
+      <w:r>
+        <w:t xml:space="preserve"> gradients element-wise to </w:t>
+      </w:r>
+      <w:r>
+        <w:sym w:font="Symbol" w:char="F071"/>
+      </w:r>
+    </w:p>
+    <w:p>
+      <w:pPr>
+        <w:pStyle w:val="ListParagraph"/>
+        <w:numPr>
+          <w:ilvl w:val="2"/>
+          <w:numId w:val="2"/>
+        </w:numPr>
+      </w:pPr>
+      <w:r>
+        <w:t xml:space="preserve">Adjust parameters in </w:t>
+      </w:r>
+      <w:r>
+        <w:sym w:font="Symbol" w:char="F071"/>
+      </w:r>
+      <w:r>
+        <w:t xml:space="preserve"> to reduce the value outputted from J</w:t>
+      </w:r>
+    </w:p>
+    <w:p>
+      <w:pPr>
+        <w:pStyle w:val="ListParagraph"/>
+        <w:numPr>
+          <w:ilvl w:val="2"/>
+          <w:numId w:val="2"/>
+        </w:numPr>
+      </w:pPr>
+      <w:r>
+        <w:t xml:space="preserve">Process is repeated many times, each time producing a smaller value for </w:t>
+      </w:r>
+      <w:r>
+        <w:rPr>
+          <w:b/>
+          <w:bCs/>
+        </w:rPr>
+        <w:t>J</w:t>
+      </w:r>
+    </w:p>
+    <w:p>
+      <w:pPr>
+        <w:pStyle w:val="ListParagraph"/>
+        <w:numPr>
+          <w:ilvl w:val="2"/>
+          <w:numId w:val="2"/>
+        </w:numPr>
+      </w:pPr>
+      <w:r>
+        <w:t>Allows to find a local minimum condition</w:t>
+      </w:r>
+      <w:r>
+        <w:t xml:space="preserve"> – never guaranteed to final global min</w:t>
+      </w:r>
+    </w:p>
+    <w:p>
+      <w:pPr>
+        <w:pStyle w:val="ListParagraph"/>
+        <w:numPr>
+          <w:ilvl w:val="2"/>
+          <w:numId w:val="2"/>
+        </w:numPr>
+      </w:pPr>
+      <w:r>
+        <w:t>Can be unreliable, unstable, lead to vanishing/exploding gradients</w:t>
+      </w:r>
+    </w:p>
+    <w:p>
+      <w:pPr>
+        <w:pStyle w:val="ListParagraph"/>
+        <w:numPr>
+          <w:ilvl w:val="1"/>
+          <w:numId w:val="2"/>
+        </w:numPr>
+      </w:pPr>
+      <w:r>
+        <w:t>Learning Rate parameter – very important</w:t>
+      </w:r>
+    </w:p>
+    <w:p>
+      <w:pPr>
+        <w:pStyle w:val="ListParagraph"/>
+        <w:numPr>
+          <w:ilvl w:val="2"/>
+          <w:numId w:val="2"/>
+        </w:numPr>
+      </w:pPr>
+      <w:r>
+        <w:t>Scalar multiple to multiple gradient vector by</w:t>
+      </w:r>
+    </w:p>
+    <w:p>
+      <w:pPr>
+        <w:pStyle w:val="ListParagraph"/>
+        <w:numPr>
+          <w:ilvl w:val="3"/>
+          <w:numId w:val="2"/>
+        </w:numPr>
+      </w:pPr>
+      <w:r>
+        <w:t>Can be used to accelerate/ slow learning</w:t>
+      </w:r>
+    </w:p>
+    <w:p>
+      <w:pPr>
+        <w:pStyle w:val="ListParagraph"/>
+        <w:numPr>
+          <w:ilvl w:val="3"/>
+          <w:numId w:val="2"/>
+        </w:numPr>
+      </w:pPr>
+      <w:r>
+        <w:t>Small values require many iterations, more succinct learning</w:t>
+      </w:r>
+    </w:p>
+    <w:p>
+      <w:pPr>
+        <w:pStyle w:val="ListParagraph"/>
+        <w:numPr>
+          <w:ilvl w:val="3"/>
+          <w:numId w:val="2"/>
+        </w:numPr>
+      </w:pPr>
+      <w:r>
+        <w:t>Larger values require few iterations potentially volatile</w:t>
+      </w:r>
+    </w:p>
+    <w:p>
+      <w:pPr>
+        <w:pStyle w:val="ListParagraph"/>
+        <w:numPr>
+          <w:ilvl w:val="2"/>
+          <w:numId w:val="2"/>
+        </w:numPr>
+      </w:pPr>
+      <w:r>
+        <w:t xml:space="preserve">Can be a static scalar, called </w:t>
+      </w:r>
+      <w:r>
+        <w:rPr>
+          <w:i/>
+          <w:iCs/>
+        </w:rPr>
+        <w:t>constant learning rate</w:t>
+      </w:r>
+    </w:p>
+    <w:p>
+      <w:pPr>
+        <w:pStyle w:val="ListParagraph"/>
+        <w:numPr>
+          <w:ilvl w:val="3"/>
+          <w:numId w:val="2"/>
+        </w:numPr>
+      </w:pPr>
+      <w:r>
+        <w:t xml:space="preserve">Can decay based on number of iterations </w:t>
+      </w:r>
+    </w:p>
+    <w:p>
+      <w:pPr>
+        <w:pStyle w:val="ListParagraph"/>
+        <w:numPr>
+          <w:ilvl w:val="3"/>
+          <w:numId w:val="2"/>
+        </w:numPr>
+      </w:pPr>
+      <w:r>
+        <w:t>Can be functional depending on the value of elements in gradient</w:t>
+      </w:r>
+    </w:p>
+    <w:p>
+      <w:pPr>
+        <w:pStyle w:val="ListParagraph"/>
+        <w:numPr>
+          <w:ilvl w:val="1"/>
+          <w:numId w:val="2"/>
+        </w:numPr>
+      </w:pPr>
+      <w:r>
+        <w:t>Momentum Parameter</w:t>
+      </w:r>
+    </w:p>
+    <w:p>
+      <w:pPr>
+        <w:pStyle w:val="ListParagraph"/>
+        <w:numPr>
+          <w:ilvl w:val="2"/>
+          <w:numId w:val="2"/>
+        </w:numPr>
+      </w:pPr>
+      <w:r>
+        <w:t xml:space="preserve">Regular SGD can be slow, even with a proper learning rate. </w:t>
+      </w:r>
+    </w:p>
+    <w:p>
+      <w:pPr>
+        <w:pStyle w:val="ListParagraph"/>
+        <w:numPr>
+          <w:ilvl w:val="2"/>
+          <w:numId w:val="2"/>
+        </w:numPr>
+      </w:pPr>
+      <w:r>
+        <w:t>Momentum can accelerate learning even with messy or unstable gradient values</w:t>
+      </w:r>
+    </w:p>
+    <w:p>
+      <w:pPr>
+        <w:pStyle w:val="ListParagraph"/>
+        <w:numPr>
+          <w:ilvl w:val="2"/>
+          <w:numId w:val="2"/>
+        </w:numPr>
+      </w:pPr>
+      <w:r>
+        <w:t xml:space="preserve">Uses a “momentum” </w:t>
+      </w:r>
+      <w:r>
+        <w:rPr>
+          <w:i/>
+          <w:iCs/>
+        </w:rPr>
+        <w:t>p</w:t>
+      </w:r>
+      <w:r>
+        <w:t xml:space="preserve"> and “initial velocity” </w:t>
+      </w:r>
+      <w:r>
+        <w:rPr>
+          <w:i/>
+          <w:iCs/>
+        </w:rPr>
+        <w:t>v</w:t>
+      </w:r>
+      <w:r>
+        <w:t xml:space="preserve"> to add to update</w:t>
+      </w:r>
+    </w:p>
+    <w:p>
+      <w:pPr>
+        <w:pStyle w:val="ListParagraph"/>
+        <w:numPr>
+          <w:ilvl w:val="2"/>
+          <w:numId w:val="2"/>
+        </w:numPr>
+      </w:pPr>
+      <w:r>
+        <w:t xml:space="preserve">Added to gradient times learning rate to update </w:t>
+      </w:r>
+      <w:r>
+        <w:sym w:font="Symbol" w:char="F071"/>
+      </w:r>
+    </w:p>
+    <w:p>
+      <w:pPr>
+        <w:pStyle w:val="ListParagraph"/>
+        <w:numPr>
+          <w:ilvl w:val="1"/>
+          <w:numId w:val="2"/>
+        </w:numPr>
+      </w:pPr>
+      <w:r>
+        <w:t>Nesterov’s Momentum</w:t>
+      </w:r>
+    </w:p>
+    <w:p>
+      <w:pPr>
+        <w:pStyle w:val="ListParagraph"/>
+        <w:numPr>
+          <w:ilvl w:val="0"/>
+          <w:numId w:val="2"/>
+        </w:numPr>
+      </w:pPr>
+      <w:r>
+        <w:t>AdaGrad</w:t>
+      </w:r>
+    </w:p>
+    <w:p>
+      <w:pPr>
+        <w:pStyle w:val="ListParagraph"/>
+        <w:numPr>
+          <w:ilvl w:val="0"/>
+          <w:numId w:val="2"/>
+        </w:numPr>
+      </w:pPr>
+      <w:r>
+        <w:t>RMS-Prop</w:t>
+      </w:r>
+    </w:p>
+    <w:p>
+      <w:pPr>
+        <w:pStyle w:val="ListParagraph"/>
+        <w:numPr>
+          <w:ilvl w:val="0"/>
+          <w:numId w:val="2"/>
+        </w:numPr>
+      </w:pPr>
+      <w:r>
+        <w:t>ADAM</w:t>
+      </w:r>
+    </w:p>
+    <w:p>
+      <w:pPr>
+        <w:pStyle w:val="ListParagraph"/>
+        <w:numPr>
+          <w:ilvl w:val="0"/>
+          <w:numId w:val="2"/>
+        </w:numPr>
+      </w:pPr>
+      <w:r>
+        <w:t>AdaDelta</w:t>
+      </w:r>
+    </w:p>
+    <w:p>
+      <w:pPr>
+        <w:pStyle w:val="ListParagraph"/>
+        <w:numPr>
+          <w:ilvl w:val="0"/>
+          <w:numId w:val="2"/>
+        </w:numPr>
+      </w:pPr>
+      <w:r>
+        <w:t>AdaMax</w:t>
+      </w:r>
+    </w:p>
+    <w:p>
+      <w:pPr>
+        <w:pStyle w:val="ListParagraph"/>
+        <w:numPr>
+          <w:ilvl w:val="0"/>
+          <w:numId w:val="2"/>
+        </w:numPr>
+      </w:pPr>
+      <w:r>
+        <w:t>N-ADAM</w:t>
+      </w:r>
+    </w:p>
+    <w:p>
+      <w:pPr>
+        <w:pStyle w:val="ListParagraph"/>
+        <w:numPr>
+          <w:ilvl w:val="0"/>
+          <w:numId w:val="2"/>
+        </w:numPr>
+      </w:pPr>
+      <w:r>
+        <w:t>FTRL</w:t>
+      </w:r>
+    </w:p>
+    <w:p>
+      <w:pPr>
+        <w:pStyle w:val="ListParagraph"/>
+        <w:numPr>
+          <w:ilvl w:val="0"/>
+          <w:numId w:val="2"/>
+        </w:numPr>
+      </w:pPr>
+      <w:r>
+        <w:t>L-BFGS</w:t>
+      </w:r>
     </w:p>
     <w:sectPr>
       <w:pgSz w:w="12240" w:h="15840"/>
@@ -325,7 +893,7 @@
   <w:abstractNum w:abstractNumId="1" w15:restartNumberingAfterBreak="0">
     <w:nsid w:val="4CA47063"/>
     <w:multiLevelType w:val="hybridMultilevel"/>
-    <w:tmpl w:val="8E46B190"/>
+    <w:tmpl w:val="B658DFEC"/>
     <w:lvl w:ilvl="0" w:tplc="DED63440">
       <w:start w:val="1"/>
       <w:numFmt w:val="upperRoman"/>
@@ -347,18 +915,18 @@
         <w:ind w:left="1440" w:hanging="360"/>
       </w:pPr>
     </w:lvl>
-    <w:lvl w:ilvl="2" w:tplc="0409001B" w:tentative="1">
-      <w:start w:val="1"/>
-      <w:numFmt w:val="lowerRoman"/>
-      <w:lvlText w:val="%3."/>
-      <w:lvlJc w:val="right"/>
-      <w:pPr>
-        <w:ind w:left="2160" w:hanging="180"/>
-      </w:pPr>
-    </w:lvl>
-    <w:lvl w:ilvl="3" w:tplc="0409000F" w:tentative="1">
+    <w:lvl w:ilvl="2" w:tplc="0409000F">
       <w:start w:val="1"/>
       <w:numFmt w:val="decimal"/>
+      <w:lvlText w:val="%3."/>
+      <w:lvlJc w:val="left"/>
+      <w:pPr>
+        <w:ind w:left="2160" w:hanging="180"/>
+      </w:pPr>
+    </w:lvl>
+    <w:lvl w:ilvl="3" w:tplc="04090019">
+      <w:start w:val="1"/>
+      <w:numFmt w:val="lowerLetter"/>
       <w:lvlText w:val="%4."/>
       <w:lvlJc w:val="left"/>
       <w:pPr>
@@ -822,7 +1390,6 @@
   <w:style w:type="character" w:default="1" w:styleId="DefaultParagraphFont">
     <w:name w:val="Default Paragraph Font"/>
     <w:uiPriority w:val="1"/>
-    <w:semiHidden/>
     <w:unhideWhenUsed/>
   </w:style>
   <w:style w:type="table" w:default="1" w:styleId="TableNormal">
